--- a/tests/org.obeonetwork.m2doc.tests/resources-migration/version_3/repetition/missingVariable/missingVariable-migrated-expected.docx
+++ b/tests/org.obeonetwork.m2doc.tests/resources-migration/version_3/repetition/missingVariable/missingVariable-migrated-expected.docx
@@ -20,10 +20,16 @@
         <w:t>|</w:t>
       </w:r>
       <w:r>
+        <w:t xml:space="preserve"> </w:t>
+      </w:r>
+      <w:r>
         <w:t>self.e</w:t>
       </w:r>
       <w:r>
-        <w:t>Classifiers}</w:t>
+        <w:t>Classifiers</w:t>
+      </w:r>
+      <w:r>
+        <w:t xml:space="preserve">}</w:t>
       </w:r>
       <w:r>
         <w:t xml:space="preserve">A </w:t>
@@ -37,7 +43,10 @@
         <w:t>,</w:t>
       </w:r>
       <w:r>
-        <w:t>{m</w:t>
+        <w:t>{</w:t>
+      </w:r>
+      <w:r>
+        <w:t>m</w:t>
       </w:r>
       <w:r>
         <w:t xml:space="preserve">:endfor}</w:t>
